--- a/PROCEDURE OF SCHOOL MANAGEMENT.docx
+++ b/PROCEDURE OF SCHOOL MANAGEMENT.docx
@@ -380,614 +380,6 @@
         <w:pStyle w:val="ListParagraph"/>
       </w:pPr>
     </w:p>
-    <w:p/>
-    <w:p/>
-    <w:p/>
-    <w:p/>
-    <w:p>
-      <w:pPr>
-        <w:rPr>
-          <w:b/>
-        </w:rPr>
-      </w:pPr>
-      <w:r>
-        <w:rPr>
-          <w:b/>
-        </w:rPr>
-        <w:lastRenderedPageBreak/>
-        <w:t>B.  Responsibilities of V.P. non- academic affairs</w:t>
-      </w:r>
-    </w:p>
-    <w:p>
-      <w:pPr>
-        <w:pStyle w:val="ListParagraph"/>
-        <w:numPr>
-          <w:ilvl w:val="0"/>
-          <w:numId w:val="5"/>
-        </w:numPr>
-        <w:rPr>
-          <w:b/>
-        </w:rPr>
-      </w:pPr>
-      <w:r>
-        <w:t>Preparation for new academic session (non-academic aspect).</w:t>
-      </w:r>
-    </w:p>
-    <w:p>
-      <w:pPr>
-        <w:pStyle w:val="ListParagraph"/>
-        <w:numPr>
-          <w:ilvl w:val="0"/>
-          <w:numId w:val="5"/>
-        </w:numPr>
-        <w:rPr>
-          <w:b/>
-        </w:rPr>
-      </w:pPr>
-      <w:r>
-        <w:t>Maintenance of</w:t>
-      </w:r>
-      <w:r>
-        <w:t xml:space="preserve"> discipline in and outside the class</w:t>
-      </w:r>
-      <w:r>
-        <w:t>es.</w:t>
-      </w:r>
-      <w:r>
-        <w:t xml:space="preserve"> </w:t>
-      </w:r>
-    </w:p>
-    <w:p>
-      <w:pPr>
-        <w:pStyle w:val="ListParagraph"/>
-        <w:numPr>
-          <w:ilvl w:val="0"/>
-          <w:numId w:val="5"/>
-        </w:numPr>
-      </w:pPr>
-      <w:r>
-        <w:t>Maintenance of furniture and requirement.</w:t>
-      </w:r>
-    </w:p>
-    <w:p>
-      <w:pPr>
-        <w:pStyle w:val="ListParagraph"/>
-        <w:numPr>
-          <w:ilvl w:val="0"/>
-          <w:numId w:val="5"/>
-        </w:numPr>
-      </w:pPr>
-      <w:r>
-        <w:t>Uniform check and h</w:t>
-      </w:r>
-      <w:r>
-        <w:t>ealth and cleanliness</w:t>
-      </w:r>
-      <w:r>
-        <w:t>.</w:t>
-      </w:r>
-    </w:p>
-    <w:p>
-      <w:pPr>
-        <w:pStyle w:val="ListParagraph"/>
-        <w:numPr>
-          <w:ilvl w:val="0"/>
-          <w:numId w:val="5"/>
-        </w:numPr>
-      </w:pPr>
-      <w:r>
-        <w:t>Stationary management.</w:t>
-      </w:r>
-    </w:p>
-    <w:p>
-      <w:pPr>
-        <w:pStyle w:val="ListParagraph"/>
-        <w:numPr>
-          <w:ilvl w:val="0"/>
-          <w:numId w:val="5"/>
-        </w:numPr>
-      </w:pPr>
-      <w:r>
-        <w:t>Tour and travel management.</w:t>
-      </w:r>
-    </w:p>
-    <w:p>
-      <w:pPr>
-        <w:pStyle w:val="ListParagraph"/>
-        <w:numPr>
-          <w:ilvl w:val="0"/>
-          <w:numId w:val="5"/>
-        </w:numPr>
-      </w:pPr>
-      <w:r>
-        <w:t>Event management.</w:t>
-      </w:r>
-    </w:p>
-    <w:p>
-      <w:pPr>
-        <w:pStyle w:val="ListParagraph"/>
-        <w:numPr>
-          <w:ilvl w:val="0"/>
-          <w:numId w:val="5"/>
-        </w:numPr>
-      </w:pPr>
-      <w:r>
-        <w:t>Activities to stay in lime light.</w:t>
-      </w:r>
-    </w:p>
-    <w:p>
-      <w:pPr>
-        <w:pStyle w:val="ListParagraph"/>
-        <w:numPr>
-          <w:ilvl w:val="0"/>
-          <w:numId w:val="5"/>
-        </w:numPr>
-      </w:pPr>
-      <w:r>
-        <w:t xml:space="preserve">Sports </w:t>
-      </w:r>
-      <w:r>
-        <w:t xml:space="preserve">activities (Planning at the beginning of session and </w:t>
-      </w:r>
-      <w:r>
-        <w:t>management</w:t>
-      </w:r>
-      <w:r>
-        <w:t>)</w:t>
-      </w:r>
-      <w:r>
-        <w:t>.</w:t>
-      </w:r>
-    </w:p>
-    <w:p>
-      <w:pPr>
-        <w:pStyle w:val="ListParagraph"/>
-        <w:numPr>
-          <w:ilvl w:val="0"/>
-          <w:numId w:val="5"/>
-        </w:numPr>
-      </w:pPr>
-      <w:r>
-        <w:t>Co-curricular activities (</w:t>
-      </w:r>
-      <w:r>
-        <w:t>P</w:t>
-      </w:r>
-      <w:r>
-        <w:t>lanning</w:t>
-      </w:r>
-      <w:r>
-        <w:t xml:space="preserve"> at the beginning of session and management</w:t>
-      </w:r>
-      <w:r>
-        <w:t>).</w:t>
-      </w:r>
-    </w:p>
-    <w:p>
-      <w:pPr>
-        <w:pStyle w:val="ListParagraph"/>
-        <w:numPr>
-          <w:ilvl w:val="0"/>
-          <w:numId w:val="5"/>
-        </w:numPr>
-      </w:pPr>
-      <w:r>
-        <w:t>Record of late arrivals and measures to reduce the problem.</w:t>
-      </w:r>
-    </w:p>
-    <w:p>
-      <w:pPr>
-        <w:pStyle w:val="ListParagraph"/>
-        <w:numPr>
-          <w:ilvl w:val="0"/>
-          <w:numId w:val="5"/>
-        </w:numPr>
-      </w:pPr>
-      <w:r>
-        <w:t>Attendance and absenteeism (maintenance of record of absent students) and report to the parents.</w:t>
-      </w:r>
-    </w:p>
-    <w:p>
-      <w:pPr>
-        <w:pStyle w:val="ListParagraph"/>
-        <w:numPr>
-          <w:ilvl w:val="0"/>
-          <w:numId w:val="5"/>
-        </w:numPr>
-      </w:pPr>
-      <w:r>
-        <w:t>Measured to reduce the drop-outs.</w:t>
-      </w:r>
-    </w:p>
-    <w:p>
-      <w:pPr>
-        <w:pStyle w:val="ListParagraph"/>
-        <w:numPr>
-          <w:ilvl w:val="0"/>
-          <w:numId w:val="5"/>
-        </w:numPr>
-      </w:pPr>
-      <w:r>
-        <w:t>Participation in activities/events held out of school activities.</w:t>
-      </w:r>
-    </w:p>
-    <w:p>
-      <w:pPr>
-        <w:pStyle w:val="ListParagraph"/>
-        <w:numPr>
-          <w:ilvl w:val="0"/>
-          <w:numId w:val="5"/>
-        </w:numPr>
-      </w:pPr>
-      <w:r>
-        <w:t>Responsibility to handle un-fore seen circumstances/incidences.</w:t>
-      </w:r>
-    </w:p>
-    <w:p>
-      <w:pPr>
-        <w:pStyle w:val="ListParagraph"/>
-        <w:numPr>
-          <w:ilvl w:val="0"/>
-          <w:numId w:val="5"/>
-        </w:numPr>
-      </w:pPr>
-      <w:r>
-        <w:t>Contact and co-operation with parents</w:t>
-      </w:r>
-    </w:p>
-    <w:p>
-      <w:pPr>
-        <w:pStyle w:val="ListParagraph"/>
-        <w:numPr>
-          <w:ilvl w:val="0"/>
-          <w:numId w:val="6"/>
-        </w:numPr>
-      </w:pPr>
-      <w:r>
-        <w:t>Arrangements/agenda for Executive/general body meeting</w:t>
-      </w:r>
-      <w:r>
-        <w:t xml:space="preserve"> of PTA</w:t>
-      </w:r>
-      <w:r>
-        <w:t>.</w:t>
-      </w:r>
-    </w:p>
-    <w:p>
-      <w:pPr>
-        <w:pStyle w:val="ListParagraph"/>
-        <w:numPr>
-          <w:ilvl w:val="0"/>
-          <w:numId w:val="6"/>
-        </w:numPr>
-      </w:pPr>
-      <w:r>
-        <w:t>Redres</w:t>
-      </w:r>
-      <w:r>
-        <w:t xml:space="preserve">sal of parents’ complaints. </w:t>
-      </w:r>
-    </w:p>
-    <w:p>
-      <w:pPr>
-        <w:pStyle w:val="ListParagraph"/>
-        <w:numPr>
-          <w:ilvl w:val="0"/>
-          <w:numId w:val="5"/>
-        </w:numPr>
-      </w:pPr>
-      <w:r>
-        <w:t>Arrangements for moral lessons/speeches at occasions approved by MC.</w:t>
-      </w:r>
-    </w:p>
-    <w:p>
-      <w:pPr>
-        <w:pStyle w:val="ListParagraph"/>
-        <w:numPr>
-          <w:ilvl w:val="0"/>
-          <w:numId w:val="5"/>
-        </w:numPr>
-      </w:pPr>
-      <w:r>
-        <w:t>Maintenance of audio-system and school broadcast system.</w:t>
-      </w:r>
-      <w:r>
-        <w:t xml:space="preserve"> </w:t>
-      </w:r>
-    </w:p>
-    <w:p/>
-    <w:p>
-      <w:pPr>
-        <w:rPr>
-          <w:b/>
-        </w:rPr>
-      </w:pPr>
-      <w:r>
-        <w:rPr>
-          <w:b/>
-        </w:rPr>
-        <w:t>Responsibilities/activities of Manager</w:t>
-      </w:r>
-    </w:p>
-    <w:p>
-      <w:pPr>
-        <w:pStyle w:val="ListParagraph"/>
-        <w:numPr>
-          <w:ilvl w:val="0"/>
-          <w:numId w:val="7"/>
-        </w:numPr>
-      </w:pPr>
-      <w:r>
-        <w:t>Detailed s</w:t>
-      </w:r>
-      <w:r>
-        <w:t>trategic planning</w:t>
-      </w:r>
-      <w:r>
-        <w:t xml:space="preserve"> with blue print.</w:t>
-      </w:r>
-    </w:p>
-    <w:p>
-      <w:pPr>
-        <w:pStyle w:val="ListParagraph"/>
-        <w:numPr>
-          <w:ilvl w:val="0"/>
-          <w:numId w:val="7"/>
-        </w:numPr>
-      </w:pPr>
-      <w:r>
-        <w:t>Grooming of teachers.</w:t>
-      </w:r>
-    </w:p>
-    <w:p>
-      <w:pPr>
-        <w:pStyle w:val="ListParagraph"/>
-        <w:numPr>
-          <w:ilvl w:val="0"/>
-          <w:numId w:val="7"/>
-        </w:numPr>
-      </w:pPr>
-      <w:r>
-        <w:t>ERP supervision.</w:t>
-      </w:r>
-    </w:p>
-    <w:p>
-      <w:pPr>
-        <w:pStyle w:val="ListParagraph"/>
-        <w:numPr>
-          <w:ilvl w:val="0"/>
-          <w:numId w:val="7"/>
-        </w:numPr>
-      </w:pPr>
-      <w:r>
-        <w:t>Counseling and career counseling.</w:t>
-      </w:r>
-    </w:p>
-    <w:p>
-      <w:pPr>
-        <w:pStyle w:val="ListParagraph"/>
-        <w:numPr>
-          <w:ilvl w:val="0"/>
-          <w:numId w:val="7"/>
-        </w:numPr>
-      </w:pPr>
-      <w:r>
-        <w:t>Monitoring the purchase and finance.</w:t>
-      </w:r>
-    </w:p>
-    <w:p>
-      <w:pPr>
-        <w:pStyle w:val="ListParagraph"/>
-        <w:numPr>
-          <w:ilvl w:val="0"/>
-          <w:numId w:val="7"/>
-        </w:numPr>
-      </w:pPr>
-      <w:r>
-        <w:t>Comparative study of results.</w:t>
-      </w:r>
-    </w:p>
-    <w:p>
-      <w:pPr>
-        <w:pStyle w:val="ListParagraph"/>
-        <w:numPr>
-          <w:ilvl w:val="0"/>
-          <w:numId w:val="7"/>
-        </w:numPr>
-      </w:pPr>
-      <w:r>
-        <w:t>Appointment</w:t>
-      </w:r>
-      <w:r>
-        <w:t>/ reappointment of</w:t>
-      </w:r>
-      <w:r>
-        <w:t xml:space="preserve"> teaching</w:t>
-      </w:r>
-      <w:r>
-        <w:t>/</w:t>
-      </w:r>
-      <w:r>
-        <w:t>nonteaching staff</w:t>
-      </w:r>
-      <w:r>
-        <w:t xml:space="preserve"> in association with Principal..</w:t>
-      </w:r>
-    </w:p>
-    <w:p>
-      <w:pPr>
-        <w:pStyle w:val="ListParagraph"/>
-        <w:numPr>
-          <w:ilvl w:val="0"/>
-          <w:numId w:val="7"/>
-        </w:numPr>
-      </w:pPr>
-      <w:r>
-        <w:t>Preparation of a</w:t>
-      </w:r>
-      <w:r>
-        <w:t>nnual calendar and</w:t>
-      </w:r>
-      <w:r>
-        <w:t xml:space="preserve"> timetable.</w:t>
-      </w:r>
-    </w:p>
-    <w:p>
-      <w:pPr>
-        <w:pStyle w:val="ListParagraph"/>
-        <w:numPr>
-          <w:ilvl w:val="0"/>
-          <w:numId w:val="7"/>
-        </w:numPr>
-      </w:pPr>
-      <w:r>
-        <w:t>Fee structure</w:t>
-      </w:r>
-      <w:r>
-        <w:t>.</w:t>
-      </w:r>
-    </w:p>
-    <w:p>
-      <w:pPr>
-        <w:pStyle w:val="ListParagraph"/>
-        <w:numPr>
-          <w:ilvl w:val="0"/>
-          <w:numId w:val="7"/>
-        </w:numPr>
-      </w:pPr>
-      <w:r>
-        <w:t>Participation in monthly PTA meeting.</w:t>
-      </w:r>
-    </w:p>
-    <w:p>
-      <w:pPr>
-        <w:pStyle w:val="ListParagraph"/>
-        <w:numPr>
-          <w:ilvl w:val="0"/>
-          <w:numId w:val="7"/>
-        </w:numPr>
-      </w:pPr>
-      <w:r>
-        <w:t>Measures to improve the use of technology.</w:t>
-      </w:r>
-    </w:p>
-    <w:p>
-      <w:pPr>
-        <w:pStyle w:val="ListParagraph"/>
-        <w:numPr>
-          <w:ilvl w:val="0"/>
-          <w:numId w:val="7"/>
-        </w:numPr>
-      </w:pPr>
-      <w:r>
-        <w:t>Efforts to introduce Robotics.</w:t>
-      </w:r>
-    </w:p>
-    <w:p>
-      <w:pPr>
-        <w:pStyle w:val="ListParagraph"/>
-        <w:numPr>
-          <w:ilvl w:val="0"/>
-          <w:numId w:val="7"/>
-        </w:numPr>
-      </w:pPr>
-      <w:r>
-        <w:t>Monitoring of monthly report of academic and nonacademic activities.</w:t>
-      </w:r>
-    </w:p>
-    <w:p>
-      <w:pPr>
-        <w:pStyle w:val="ListParagraph"/>
-        <w:numPr>
-          <w:ilvl w:val="0"/>
-          <w:numId w:val="7"/>
-        </w:numPr>
-      </w:pPr>
-      <w:r>
-        <w:t xml:space="preserve">Regular bi-monthly meeting of MC for </w:t>
-      </w:r>
-      <w:r>
-        <w:t xml:space="preserve">information about </w:t>
-      </w:r>
-      <w:r>
-        <w:t>the ongoing academic and non-academic activities/seeking</w:t>
-      </w:r>
-      <w:r>
-        <w:t xml:space="preserve"> </w:t>
-      </w:r>
-      <w:r>
-        <w:t>suggestions</w:t>
-      </w:r>
-      <w:r>
-        <w:t xml:space="preserve"> for</w:t>
-      </w:r>
-      <w:r>
-        <w:t xml:space="preserve"> academic and technology improvement. </w:t>
-      </w:r>
-    </w:p>
-    <w:p>
-      <w:pPr>
-        <w:pStyle w:val="ListParagraph"/>
-        <w:numPr>
-          <w:ilvl w:val="0"/>
-          <w:numId w:val="7"/>
-        </w:numPr>
-      </w:pPr>
-      <w:r>
-        <w:lastRenderedPageBreak/>
-        <w:t>Monitoring of late comers, chronic absenteeism and drop-out students and relevant measures to tackle the problems.</w:t>
-      </w:r>
-    </w:p>
-    <w:p>
-      <w:pPr>
-        <w:pStyle w:val="ListParagraph"/>
-        <w:numPr>
-          <w:ilvl w:val="0"/>
-          <w:numId w:val="7"/>
-        </w:numPr>
-      </w:pPr>
-      <w:r>
-        <w:t>Suggestions for options available after class X and XII.</w:t>
-      </w:r>
-    </w:p>
-    <w:p>
-      <w:pPr>
-        <w:pStyle w:val="ListParagraph"/>
-        <w:numPr>
-          <w:ilvl w:val="0"/>
-          <w:numId w:val="7"/>
-        </w:numPr>
-      </w:pPr>
-      <w:r>
-        <w:t>Monthly self appraisal report by the teachers.</w:t>
-      </w:r>
-    </w:p>
-    <w:p>
-      <w:pPr>
-        <w:pStyle w:val="ListParagraph"/>
-        <w:numPr>
-          <w:ilvl w:val="0"/>
-          <w:numId w:val="7"/>
-        </w:numPr>
-      </w:pPr>
-      <w:r>
-        <w:t>School inspection once in a year.</w:t>
-      </w:r>
-    </w:p>
-    <w:p>
-      <w:pPr>
-        <w:pStyle w:val="ListParagraph"/>
-        <w:numPr>
-          <w:ilvl w:val="0"/>
-          <w:numId w:val="7"/>
-        </w:numPr>
-      </w:pPr>
-      <w:r>
-        <w:t xml:space="preserve">Examination exertions.  </w:t>
-      </w:r>
-    </w:p>
-    <w:p/>
-    <w:p/>
     <w:p/>
     <w:p/>
     <w:p/>
